--- a/Acta de Aceptacion de Entregables/AAE - Acta de Aceptación del Entregable Iteracion 1.docx
+++ b/Acta de Aceptacion de Entregables/AAE - Acta de Aceptación del Entregable Iteracion 1.docx
@@ -389,15 +389,7 @@
                 <w:sz w:val="18"/>
                 <w:szCs w:val="18"/>
               </w:rPr>
-              <w:t xml:space="preserve">Daniel </w:t>
-            </w:r>
-            <w:r>
-              <w:rPr>
-                <w:rFonts w:ascii="Tahoma" w:hAnsi="Tahoma" w:cs="Tahoma"/>
-                <w:sz w:val="18"/>
-                <w:szCs w:val="18"/>
-              </w:rPr>
-              <w:t>Hernández Vásquez</w:t>
+              <w:t>Daniel Hernández Vásquez</w:t>
             </w:r>
           </w:p>
         </w:tc>
@@ -455,7 +447,7 @@
                 <w:sz w:val="18"/>
                 <w:szCs w:val="18"/>
               </w:rPr>
-              <w:t>01</w:t>
+              <w:t>11</w:t>
             </w:r>
             <w:r>
               <w:rPr>
@@ -484,6 +476,8 @@
           <w:lang w:val="es-ES"/>
         </w:rPr>
       </w:pPr>
+      <w:bookmarkStart w:id="0" w:name="_GoBack"/>
+      <w:bookmarkEnd w:id="0"/>
     </w:p>
     <w:tbl>
       <w:tblPr>
@@ -949,7 +943,7 @@
                 <w:sz w:val="18"/>
                 <w:szCs w:val="18"/>
               </w:rPr>
-              <w:t>27</w:t>
+              <w:t>8</w:t>
             </w:r>
           </w:p>
         </w:tc>
@@ -997,7 +991,7 @@
                 <w:sz w:val="18"/>
                 <w:szCs w:val="18"/>
               </w:rPr>
-              <w:t>200</w:t>
+              <w:t>70</w:t>
             </w:r>
           </w:p>
         </w:tc>
@@ -1053,7 +1047,15 @@
                 <w:sz w:val="18"/>
                 <w:szCs w:val="18"/>
               </w:rPr>
-              <w:t>03 de Octubre del 2012</w:t>
+              <w:t>12</w:t>
+            </w:r>
+            <w:r>
+              <w:rPr>
+                <w:rFonts w:ascii="Tahoma" w:hAnsi="Tahoma" w:cs="Tahoma"/>
+                <w:sz w:val="18"/>
+                <w:szCs w:val="18"/>
+              </w:rPr>
+              <w:t xml:space="preserve"> de Octubre del 2012</w:t>
             </w:r>
           </w:p>
         </w:tc>
@@ -1390,8 +1392,6 @@
               </w:rPr>
               <w:t>Por medio del presente documento se da constancia de que todos los documentos fueron elaborados y presentados al cliente en la fecha programada.</w:t>
             </w:r>
-            <w:bookmarkStart w:id="0" w:name="_GoBack"/>
-            <w:bookmarkEnd w:id="0"/>
           </w:p>
           <w:p>
             <w:pPr>
@@ -1623,15 +1623,7 @@
                 <w:sz w:val="18"/>
                 <w:szCs w:val="18"/>
               </w:rPr>
-              <w:t>F.DEV90.AE.01</w:t>
-            </w:r>
-            <w:r>
-              <w:rPr>
-                <w:rFonts w:ascii="Tahoma" w:hAnsi="Tahoma" w:cs="Tahoma"/>
-                <w:sz w:val="18"/>
-                <w:szCs w:val="18"/>
-              </w:rPr>
-              <w:t xml:space="preserve"> </w:t>
+              <w:t xml:space="preserve">F.DEV90.AE.01 </w:t>
             </w:r>
             <w:r>
               <w:rPr>
@@ -2031,15 +2023,7 @@
                 <w:sz w:val="18"/>
                 <w:szCs w:val="18"/>
               </w:rPr>
-              <w:t>0</w:t>
-            </w:r>
-            <w:r>
-              <w:rPr>
-                <w:rFonts w:ascii="Tahoma" w:hAnsi="Tahoma" w:cs="Tahoma"/>
-                <w:sz w:val="18"/>
-                <w:szCs w:val="18"/>
-              </w:rPr>
-              <w:t>2</w:t>
+              <w:t>12</w:t>
             </w:r>
             <w:r>
               <w:rPr>
@@ -2118,18 +2102,8 @@
                 <w:sz w:val="18"/>
                 <w:szCs w:val="18"/>
               </w:rPr>
-              <w:t xml:space="preserve">Analista Funcional del Proyecto </w:t>
-            </w:r>
-            <w:proofErr w:type="spellStart"/>
-            <w:r>
-              <w:rPr>
-                <w:rFonts w:ascii="Tahoma" w:hAnsi="Tahoma" w:cs="Tahoma"/>
-                <w:sz w:val="18"/>
-                <w:szCs w:val="18"/>
-              </w:rPr>
-              <w:t>SGTP</w:t>
-            </w:r>
-            <w:proofErr w:type="spellEnd"/>
+              <w:t>Analista Funcional del Proyecto SGTP</w:t>
+            </w:r>
           </w:p>
         </w:tc>
         <w:tc>
@@ -2152,7 +2126,15 @@
                 <w:sz w:val="18"/>
                 <w:szCs w:val="18"/>
               </w:rPr>
-              <w:t>01/10/2012</w:t>
+              <w:t>12</w:t>
+            </w:r>
+            <w:r>
+              <w:rPr>
+                <w:rFonts w:ascii="Tahoma" w:hAnsi="Tahoma" w:cs="Tahoma"/>
+                <w:sz w:val="18"/>
+                <w:szCs w:val="18"/>
+              </w:rPr>
+              <w:t>/10/2012</w:t>
             </w:r>
           </w:p>
         </w:tc>
@@ -2222,26 +2204,119 @@
                 <w:sz w:val="18"/>
                 <w:szCs w:val="18"/>
               </w:rPr>
-              <w:t>Analista de Calidad</w:t>
-            </w:r>
-            <w:r>
-              <w:rPr>
-                <w:rFonts w:ascii="Tahoma" w:hAnsi="Tahoma" w:cs="Tahoma"/>
-                <w:sz w:val="18"/>
-                <w:szCs w:val="18"/>
-              </w:rPr>
-              <w:t xml:space="preserve"> del proyecto </w:t>
-            </w:r>
-            <w:proofErr w:type="spellStart"/>
-            <w:r>
-              <w:rPr>
-                <w:rFonts w:ascii="Tahoma" w:hAnsi="Tahoma" w:cs="Tahoma"/>
-                <w:sz w:val="18"/>
-                <w:szCs w:val="18"/>
-              </w:rPr>
+              <w:t>Analista de Calidad del proyecto SGTP</w:t>
+            </w:r>
+          </w:p>
+        </w:tc>
+        <w:tc>
+          <w:tcPr>
+            <w:tcW w:w="1655" w:type="dxa"/>
+            <w:vAlign w:val="center"/>
+          </w:tcPr>
+          <w:p>
+            <w:pPr>
+              <w:jc w:val="center"/>
+              <w:rPr>
+                <w:rFonts w:ascii="Tahoma" w:hAnsi="Tahoma" w:cs="Tahoma"/>
+                <w:sz w:val="18"/>
+                <w:szCs w:val="18"/>
+              </w:rPr>
+            </w:pPr>
+            <w:r>
+              <w:rPr>
+                <w:rFonts w:ascii="Tahoma" w:hAnsi="Tahoma" w:cs="Tahoma"/>
+                <w:sz w:val="18"/>
+                <w:szCs w:val="18"/>
+              </w:rPr>
+              <w:t>12</w:t>
+            </w:r>
+            <w:r>
+              <w:rPr>
+                <w:rFonts w:ascii="Tahoma" w:hAnsi="Tahoma" w:cs="Tahoma"/>
+                <w:sz w:val="18"/>
+                <w:szCs w:val="18"/>
+              </w:rPr>
+              <w:t>/10/2012</w:t>
+            </w:r>
+          </w:p>
+        </w:tc>
+        <w:tc>
+          <w:tcPr>
+            <w:tcW w:w="2423" w:type="dxa"/>
+            <w:vAlign w:val="center"/>
+          </w:tcPr>
+          <w:p>
+            <w:pPr>
+              <w:jc w:val="center"/>
+              <w:rPr>
+                <w:rFonts w:ascii="Tahoma" w:hAnsi="Tahoma" w:cs="Tahoma"/>
+                <w:sz w:val="18"/>
+                <w:szCs w:val="18"/>
+              </w:rPr>
+            </w:pPr>
+          </w:p>
+        </w:tc>
+      </w:tr>
+      <w:tr>
+        <w:trPr>
+          <w:trHeight w:val="680"/>
+          <w:jc w:val="center"/>
+        </w:trPr>
+        <w:tc>
+          <w:tcPr>
+            <w:tcW w:w="2672" w:type="dxa"/>
+            <w:vAlign w:val="center"/>
+          </w:tcPr>
+          <w:p>
+            <w:pPr>
+              <w:jc w:val="center"/>
+              <w:rPr>
+                <w:rFonts w:ascii="Tahoma" w:hAnsi="Tahoma" w:cs="Tahoma"/>
+                <w:sz w:val="18"/>
+                <w:szCs w:val="18"/>
+              </w:rPr>
+            </w:pPr>
+            <w:r>
+              <w:rPr>
+                <w:rFonts w:ascii="Tahoma" w:hAnsi="Tahoma" w:cs="Tahoma"/>
+                <w:sz w:val="18"/>
+                <w:szCs w:val="18"/>
+              </w:rPr>
+              <w:t>Diego Chávez Pérez</w:t>
+            </w:r>
+          </w:p>
+        </w:tc>
+        <w:tc>
+          <w:tcPr>
+            <w:tcW w:w="2889" w:type="dxa"/>
+            <w:vAlign w:val="center"/>
+          </w:tcPr>
+          <w:p>
+            <w:pPr>
+              <w:jc w:val="center"/>
+              <w:rPr>
+                <w:rFonts w:ascii="Tahoma" w:hAnsi="Tahoma" w:cs="Tahoma"/>
+                <w:sz w:val="18"/>
+                <w:szCs w:val="18"/>
+              </w:rPr>
+            </w:pPr>
+            <w:r>
+              <w:rPr>
+                <w:rFonts w:ascii="Tahoma" w:hAnsi="Tahoma" w:cs="Tahoma"/>
+                <w:sz w:val="18"/>
+                <w:szCs w:val="18"/>
+              </w:rPr>
+              <w:t>Documentador del proyecto</w:t>
+            </w:r>
+            <w:r>
+              <w:rPr>
+                <w:rFonts w:ascii="Tahoma" w:hAnsi="Tahoma" w:cs="Tahoma"/>
+                <w:sz w:val="18"/>
+                <w:szCs w:val="18"/>
+              </w:rPr>
+              <w:br/>
               <w:t>SGTP</w:t>
             </w:r>
-            <w:proofErr w:type="spellEnd"/>
           </w:p>
         </w:tc>
         <w:tc>
@@ -2264,7 +2339,7 @@
                 <w:sz w:val="18"/>
                 <w:szCs w:val="18"/>
               </w:rPr>
-              <w:t>01/10/2012</w:t>
+              <w:t>12/10/2012</w:t>
             </w:r>
           </w:p>
         </w:tc>
@@ -2584,15 +2659,15 @@
                 <w:sz w:val="18"/>
                 <w:szCs w:val="18"/>
               </w:rPr>
-              <w:t>03/10</w:t>
-            </w:r>
-            <w:r>
-              <w:rPr>
-                <w:rFonts w:ascii="Tahoma" w:hAnsi="Tahoma" w:cs="Tahoma"/>
-                <w:sz w:val="18"/>
-                <w:szCs w:val="18"/>
-              </w:rPr>
-              <w:t>/2012</w:t>
+              <w:t>12</w:t>
+            </w:r>
+            <w:r>
+              <w:rPr>
+                <w:rFonts w:ascii="Tahoma" w:hAnsi="Tahoma" w:cs="Tahoma"/>
+                <w:sz w:val="18"/>
+                <w:szCs w:val="18"/>
+              </w:rPr>
+              <w:t>/10/2012</w:t>
             </w:r>
           </w:p>
         </w:tc>
@@ -2782,7 +2857,6 @@
           <w:r>
             <w:rPr>
               <w:noProof/>
-              <w:lang w:val="es-PE" w:eastAsia="es-PE"/>
             </w:rPr>
             <w:drawing>
               <wp:anchor distT="0" distB="0" distL="114300" distR="114300" simplePos="0" relativeHeight="251658240" behindDoc="0" locked="0" layoutInCell="1" allowOverlap="1" wp14:anchorId="73015E48" wp14:editId="168AE80B">
@@ -4368,6 +4442,21 @@
 </file>
 
 <file path=customXml/item1.xml><?xml version="1.0" encoding="utf-8"?>
+<p:properties xmlns:p="http://schemas.microsoft.com/office/2006/metadata/properties" xmlns:xsi="http://www.w3.org/2001/XMLSchema-instance">
+  <documentManagement/>
+</p:properties>
+</file>
+
+<file path=customXml/item2.xml><?xml version="1.0" encoding="utf-8"?>
+<?mso-contentType ?>
+<FormTemplates xmlns="http://schemas.microsoft.com/sharepoint/v3/contenttype/forms">
+  <Display>DocumentLibraryForm</Display>
+  <Edit>DocumentLibraryForm</Edit>
+  <New>DocumentLibraryForm</New>
+</FormTemplates>
+</file>
+
+<file path=customXml/item3.xml><?xml version="1.0" encoding="utf-8"?>
 <ct:contentTypeSchema xmlns:ct="http://schemas.microsoft.com/office/2006/metadata/contentType" xmlns:ma="http://schemas.microsoft.com/office/2006/metadata/properties/metaAttributes" ct:_="" ma:_="" ma:contentTypeName="Documento" ma:contentTypeID="0x01010098326DB51EE63D40B2F3C3683CAC5DE3" ma:contentTypeVersion="0" ma:contentTypeDescription="Crear nuevo documento." ma:contentTypeScope="" ma:versionID="c4c652cebe7bb94b910b1395b4c0d9d0">
   <xsd:schema xmlns:xsd="http://www.w3.org/2001/XMLSchema" xmlns:xs="http://www.w3.org/2001/XMLSchema" xmlns:p="http://schemas.microsoft.com/office/2006/metadata/properties" targetNamespace="http://schemas.microsoft.com/office/2006/metadata/properties" ma:root="true" ma:fieldsID="ebba8a198e9bb40c3eeca6d0bd41257a">
     <xsd:element name="properties">
@@ -4481,22 +4570,23 @@
 </ct:contentTypeSchema>
 </file>
 
-<file path=customXml/item2.xml><?xml version="1.0" encoding="utf-8"?>
-<?mso-contentType ?>
-<FormTemplates xmlns="http://schemas.microsoft.com/sharepoint/v3/contenttype/forms">
-  <Display>DocumentLibraryForm</Display>
-  <Edit>DocumentLibraryForm</Edit>
-  <New>DocumentLibraryForm</New>
-</FormTemplates>
+<file path=customXml/itemProps1.xml><?xml version="1.0" encoding="utf-8"?>
+<ds:datastoreItem xmlns:ds="http://schemas.openxmlformats.org/officeDocument/2006/customXml" ds:itemID="{B7558F9F-8030-42F0-B12A-8B1FEE00EA40}">
+  <ds:schemaRefs>
+    <ds:schemaRef ds:uri="http://schemas.microsoft.com/office/2006/metadata/properties"/>
+  </ds:schemaRefs>
+</ds:datastoreItem>
 </file>
 
-<file path=customXml/item3.xml><?xml version="1.0" encoding="utf-8"?>
-<p:properties xmlns:p="http://schemas.microsoft.com/office/2006/metadata/properties" xmlns:xsi="http://www.w3.org/2001/XMLSchema-instance">
-  <documentManagement/>
-</p:properties>
+<file path=customXml/itemProps2.xml><?xml version="1.0" encoding="utf-8"?>
+<ds:datastoreItem xmlns:ds="http://schemas.openxmlformats.org/officeDocument/2006/customXml" ds:itemID="{B9293C04-76AB-44D4-9C01-7A67FCC62BB0}">
+  <ds:schemaRefs>
+    <ds:schemaRef ds:uri="http://schemas.microsoft.com/sharepoint/v3/contenttype/forms"/>
+  </ds:schemaRefs>
+</ds:datastoreItem>
 </file>
 
-<file path=customXml/itemProps1.xml><?xml version="1.0" encoding="utf-8"?>
+<file path=customXml/itemProps3.xml><?xml version="1.0" encoding="utf-8"?>
 <ds:datastoreItem xmlns:ds="http://schemas.openxmlformats.org/officeDocument/2006/customXml" ds:itemID="{8179CD82-D82E-4CCC-B17C-D080B7494D39}">
   <ds:schemaRefs>
     <ds:schemaRef ds:uri="http://schemas.microsoft.com/office/2006/metadata/contentType"/>
@@ -4510,20 +4600,4 @@
     <ds:schemaRef ds:uri="http://schemas.microsoft.com/office/infopath/2007/PartnerControls"/>
   </ds:schemaRefs>
 </ds:datastoreItem>
-</file>
-
-<file path=customXml/itemProps2.xml><?xml version="1.0" encoding="utf-8"?>
-<ds:datastoreItem xmlns:ds="http://schemas.openxmlformats.org/officeDocument/2006/customXml" ds:itemID="{B9293C04-76AB-44D4-9C01-7A67FCC62BB0}">
-  <ds:schemaRefs>
-    <ds:schemaRef ds:uri="http://schemas.microsoft.com/sharepoint/v3/contenttype/forms"/>
-  </ds:schemaRefs>
-</ds:datastoreItem>
-</file>
-
-<file path=customXml/itemProps3.xml><?xml version="1.0" encoding="utf-8"?>
-<ds:datastoreItem xmlns:ds="http://schemas.openxmlformats.org/officeDocument/2006/customXml" ds:itemID="{B7558F9F-8030-42F0-B12A-8B1FEE00EA40}">
-  <ds:schemaRefs>
-    <ds:schemaRef ds:uri="http://schemas.microsoft.com/office/2006/metadata/properties"/>
-  </ds:schemaRefs>
-</ds:datastoreItem>
 </file>